--- a/SRS IEEE.docx
+++ b/SRS IEEE.docx
@@ -141,7 +141,15 @@
           <w:sz w:val="24"/>
           <w:szCs w:val="24"/>
         </w:rPr>
-        <w:t xml:space="preserve">                      </w:t>
+        <w:t xml:space="preserve">                    </w:t>
+      </w:r>
+      <w:r>
+        <w:rPr>
+          <w:b/>
+          <w:sz w:val="24"/>
+          <w:szCs w:val="24"/>
+        </w:rPr>
+        <w:t xml:space="preserve">  </w:t>
       </w:r>
       <w:proofErr w:type="gramStart"/>
       <w:r>
@@ -205,7 +213,15 @@
           <w:sz w:val="24"/>
           <w:szCs w:val="24"/>
         </w:rPr>
-        <w:t xml:space="preserve"> (12BCE0416)    </w:t>
+        <w:t xml:space="preserve"> (12BCE0538</w:t>
+      </w:r>
+      <w:r>
+        <w:rPr>
+          <w:b/>
+          <w:sz w:val="24"/>
+          <w:szCs w:val="24"/>
+        </w:rPr>
+        <w:t xml:space="preserve">)    </w:t>
       </w:r>
       <w:proofErr w:type="spellStart"/>
       <w:r>
@@ -1843,27 +1859,7 @@
           <w:szCs w:val="24"/>
           <w:lang w:val="en-IN"/>
         </w:rPr>
-        <w:t>In these chat services the users got spam messages and any user could send a message to another without knowing him/her. Due to this many spam messages were received by every user and their accounts got hacked if they accidently clicked on that link.</w:t>
-      </w:r>
-      <w:r>
-        <w:rPr>
-          <w:rFonts w:ascii="Times New Roman" w:hAnsi="Times New Roman" w:cs="Times New Roman"/>
-          <w:i/>
-          <w:sz w:val="24"/>
-          <w:szCs w:val="24"/>
-          <w:lang w:val="en-IN"/>
-        </w:rPr>
-        <w:t xml:space="preserve"> </w:t>
-      </w:r>
-      <w:r>
-        <w:rPr>
-          <w:rFonts w:ascii="Times New Roman" w:hAnsi="Times New Roman" w:cs="Times New Roman"/>
-          <w:i/>
-          <w:sz w:val="24"/>
-          <w:szCs w:val="24"/>
-          <w:lang w:val="en-IN"/>
-        </w:rPr>
-        <w:t xml:space="preserve">Our system software aims to eliminate this problem by sending or receiving the messages from/to only those users who have been added as friends in their account. </w:t>
+        <w:t xml:space="preserve">In these chat services the users got spam messages and any user could send a message to another without knowing him/her. Due to this many spam messages were received by every user and their accounts got hacked if they accidently clicked on that link. Our system software aims to eliminate this problem by sending or receiving the messages from/to only those users who have been added as friends in their account. </w:t>
       </w:r>
     </w:p>
     <w:p>
@@ -3897,7 +3893,23 @@
           <w:rFonts w:ascii="Times New Roman" w:hAnsi="Times New Roman" w:cs="Times New Roman"/>
           <w:i/>
         </w:rPr>
-        <w:t>24/7 Availability because the music player is working on remote server.</w:t>
+        <w:t xml:space="preserve">24/7 Availability because the </w:t>
+      </w:r>
+      <w:r>
+        <w:rPr>
+          <w:rFonts w:ascii="Times New Roman" w:hAnsi="Times New Roman" w:cs="Times New Roman"/>
+          <w:i/>
+        </w:rPr>
+        <w:t>chat service</w:t>
+      </w:r>
+      <w:bookmarkStart w:id="0" w:name="_GoBack"/>
+      <w:bookmarkEnd w:id="0"/>
+      <w:r>
+        <w:rPr>
+          <w:rFonts w:ascii="Times New Roman" w:hAnsi="Times New Roman" w:cs="Times New Roman"/>
+          <w:i/>
+        </w:rPr>
+        <w:t xml:space="preserve"> is working on remote server.</w:t>
       </w:r>
       <w:proofErr w:type="gramEnd"/>
     </w:p>
@@ -4543,8 +4555,6 @@
           <w:lang w:val="en-IN"/>
         </w:rPr>
       </w:pPr>
-      <w:bookmarkStart w:id="0" w:name="_GoBack"/>
-      <w:bookmarkEnd w:id="0"/>
     </w:p>
     <w:sectPr>
       <w:pgSz w:w="12240" w:h="15840"/>
@@ -4624,7 +4634,7 @@
             <w:bCs/>
             <w:noProof/>
           </w:rPr>
-          <w:t>2</w:t>
+          <w:t>6</w:t>
         </w:r>
         <w:r>
           <w:rPr>
@@ -6766,15 +6776,6 @@
   </w:num>
   <w:num w:numId="20">
     <w:abstractNumId w:val="2"/>
-    <w:lvlOverride w:ilvl="0"/>
-    <w:lvlOverride w:ilvl="1"/>
-    <w:lvlOverride w:ilvl="2"/>
-    <w:lvlOverride w:ilvl="3"/>
-    <w:lvlOverride w:ilvl="4"/>
-    <w:lvlOverride w:ilvl="5"/>
-    <w:lvlOverride w:ilvl="6"/>
-    <w:lvlOverride w:ilvl="7"/>
-    <w:lvlOverride w:ilvl="8"/>
   </w:num>
 </w:numbering>
 </file>
@@ -8169,7 +8170,7 @@
 </file>
 
 <file path=customXml/itemProps1.xml><?xml version="1.0" encoding="utf-8"?>
-<ds:datastoreItem xmlns:ds="http://schemas.openxmlformats.org/officeDocument/2006/customXml" ds:itemID="{90533C6A-2EBA-44AC-9661-04AAF5CA41F4}">
+<ds:datastoreItem xmlns:ds="http://schemas.openxmlformats.org/officeDocument/2006/customXml" ds:itemID="{D3265E10-C095-4F38-954D-0B6D879AD90F}">
   <ds:schemaRefs>
     <ds:schemaRef ds:uri="http://schemas.openxmlformats.org/officeDocument/2006/bibliography"/>
   </ds:schemaRefs>
